--- a/docker.docx
+++ b/docker.docx
@@ -14,166 +14,86 @@
     </w:p>
     <w:p>
       <w:r>
-        <w:t xml:space="preserve">Sudo </w:t>
-      </w:r>
-      <w:proofErr w:type="spellStart"/>
-      <w:r>
-        <w:t>systemctl</w:t>
-      </w:r>
-      <w:proofErr w:type="spellEnd"/>
-      <w:r>
-        <w:t xml:space="preserve"> enable docker</w:t>
-      </w:r>
-    </w:p>
-    <w:p>
-      <w:r>
-        <w:t xml:space="preserve">create two files 1) index.html 2) </w:t>
-      </w:r>
-      <w:proofErr w:type="spellStart"/>
-      <w:r>
-        <w:t>Dockerfile</w:t>
-      </w:r>
-      <w:proofErr w:type="spellEnd"/>
+        <w:t>Sudo systemctl enable docker</w:t>
+      </w:r>
+    </w:p>
+    <w:p>
+      <w:r>
+        <w:t>create two files 1) index.html 2) Dockerfile</w:t>
+      </w:r>
     </w:p>
     <w:p/>
     <w:p>
       <w:r>
         <w:t xml:space="preserve">FROM </w:t>
       </w:r>
-      <w:proofErr w:type="spellStart"/>
-      <w:r>
-        <w:t>enginx</w:t>
-      </w:r>
-      <w:proofErr w:type="spellEnd"/>
       <w:r>
         <w:t xml:space="preserve"> </w:t>
       </w:r>
-    </w:p>
-    <w:p>
-      <w:proofErr w:type="gramStart"/>
+      <w:r>
+        <w:t xml:space="preserve">nginx </w:t>
+      </w:r>
+    </w:p>
+    <w:p>
       <w:r>
         <w:t>COPY  index.html</w:t>
       </w:r>
-      <w:proofErr w:type="gramEnd"/>
-      <w:r>
-        <w:t>\</w:t>
-      </w:r>
-      <w:proofErr w:type="spellStart"/>
-      <w:r>
-        <w:t>usr</w:t>
-      </w:r>
-      <w:proofErr w:type="spellEnd"/>
-      <w:r>
-        <w:t>\share\</w:t>
-      </w:r>
-      <w:proofErr w:type="spellStart"/>
-      <w:r>
-        <w:t>enginx</w:t>
-      </w:r>
-      <w:proofErr w:type="spellEnd"/>
-      <w:r>
-        <w:t>\html\</w:t>
+      <w:r>
+        <w:t xml:space="preserve"> </w:t>
+      </w:r>
+      <w:r>
+        <w:t>\usr\share\enginx\html\</w:t>
       </w:r>
     </w:p>
     <w:p/>
     <w:p>
-      <w:proofErr w:type="spellStart"/>
-      <w:proofErr w:type="gramStart"/>
-      <w:r>
-        <w:t>comand</w:t>
-      </w:r>
-      <w:proofErr w:type="spellEnd"/>
-      <w:r>
-        <w:t xml:space="preserve"> :</w:t>
-      </w:r>
-      <w:proofErr w:type="gramEnd"/>
-      <w:r>
-        <w:t xml:space="preserve">- </w:t>
-      </w:r>
-      <w:proofErr w:type="spellStart"/>
-      <w:r>
-        <w:t>sudo</w:t>
-      </w:r>
-      <w:proofErr w:type="spellEnd"/>
-      <w:r>
-        <w:t xml:space="preserve"> Docker build -t (</w:t>
-      </w:r>
-      <w:proofErr w:type="spellStart"/>
-      <w:r>
-        <w:t>project_name</w:t>
-      </w:r>
-      <w:proofErr w:type="spellEnd"/>
-      <w:r>
-        <w:t>) .</w:t>
+      <w:r>
+        <w:t xml:space="preserve">FROM nginx </w:t>
+      </w:r>
+    </w:p>
+    <w:p>
+      <w:r>
+        <w:t>WORKDIR/user/share/nginx/html</w:t>
+      </w:r>
+    </w:p>
+    <w:p>
+      <w:r>
+        <w:t xml:space="preserve">COPY . . </w:t>
+      </w:r>
+    </w:p>
+    <w:p>
+      <w:r>
+        <w:t>EXPOSE 80</w:t>
       </w:r>
     </w:p>
     <w:p/>
     <w:p>
       <w:r>
-        <w:t xml:space="preserve">output: image </w:t>
-      </w:r>
-      <w:proofErr w:type="spellStart"/>
-      <w:r>
-        <w:t>genrate</w:t>
-      </w:r>
-      <w:proofErr w:type="spellEnd"/>
+        <w:t>comand :- sudo Docker build -t (project_name) .</w:t>
+      </w:r>
     </w:p>
     <w:p/>
     <w:p>
       <w:r>
-        <w:t xml:space="preserve">2) </w:t>
-      </w:r>
-      <w:proofErr w:type="spellStart"/>
-      <w:r>
-        <w:t>sudo</w:t>
-      </w:r>
-      <w:proofErr w:type="spellEnd"/>
-      <w:r>
-        <w:t xml:space="preserve"> Docker images </w:t>
+        <w:t>output: image genrate</w:t>
       </w:r>
     </w:p>
     <w:p/>
     <w:p>
       <w:r>
-        <w:t xml:space="preserve">3) </w:t>
-      </w:r>
-      <w:proofErr w:type="spellStart"/>
-      <w:r>
-        <w:t>sudo</w:t>
-      </w:r>
-      <w:proofErr w:type="spellEnd"/>
-      <w:r>
-        <w:t xml:space="preserve"> Docker run -d -p 8080:80 (</w:t>
-      </w:r>
-      <w:proofErr w:type="spellStart"/>
-      <w:r>
-        <w:t>project_name</w:t>
-      </w:r>
-      <w:proofErr w:type="spellEnd"/>
-      <w:r>
-        <w:t>)</w:t>
+        <w:t xml:space="preserve">2) sudo Docker images </w:t>
       </w:r>
     </w:p>
     <w:p/>
     <w:p>
       <w:r>
-        <w:t xml:space="preserve">open </w:t>
-      </w:r>
-      <w:proofErr w:type="gramStart"/>
-      <w:r>
-        <w:t>Brower:-</w:t>
-      </w:r>
-      <w:proofErr w:type="gramEnd"/>
-      <w:r>
-        <w:t xml:space="preserve"> 0.0.0.0:8080 ----&gt; </w:t>
-      </w:r>
-      <w:proofErr w:type="spellStart"/>
-      <w:r>
-        <w:t>disply</w:t>
-      </w:r>
-      <w:proofErr w:type="spellEnd"/>
-      <w:r>
-        <w:t xml:space="preserve"> index.html</w:t>
+        <w:t>3) sudo Docker run -d -p 8080:80 (project_name)</w:t>
+      </w:r>
+    </w:p>
+    <w:p/>
+    <w:p>
+      <w:r>
+        <w:t>open Brower:- 0.0.0.0:8080 ----&gt; disply index.html</w:t>
       </w:r>
     </w:p>
     <w:p/>

--- a/docker.docx
+++ b/docker.docx
@@ -98,6 +98,44 @@
     </w:p>
     <w:p/>
     <w:p/>
+    <w:p/>
+    <w:p>
+      <w:r>
+        <w:t>sudo systemctl status Jenkins</w:t>
+      </w:r>
+    </w:p>
+    <w:p/>
+    <w:p>
+      <w:r>
+        <w:t>NT: ngrok http 8080</w:t>
+      </w:r>
+    </w:p>
+    <w:p/>
+    <w:p/>
+    <w:p>
+      <w:r>
+        <w:lastRenderedPageBreak/>
+        <w:t>login on a Github Con new window) = Open the repository that we want to build on a jenkins Copy the repo/project link from Code (http).</w:t>
+      </w:r>
+    </w:p>
+    <w:p/>
+    <w:p>
+      <w:r>
+        <w:t>Jenkins</w:t>
+      </w:r>
+    </w:p>
+    <w:p/>
+    <w:p>
+      <w:r>
+        <w:t>Click on new item Enter item name (eg.dem) select freestyle Project Click Ok from source code Management Select git= Paste the Git repo url (that copied from githu →From Branches to Build (write main instead of master) from Build Triggers select GitHub hook trigger for GITSem polling</w:t>
+      </w:r>
+    </w:p>
+    <w:p/>
+    <w:p>
+      <w:r>
+        <w:t>Click Apply Save.</w:t>
+      </w:r>
+    </w:p>
     <w:sectPr>
       <w:pgSz w:w="11906" w:h="16838"/>
       <w:pgMar w:top="1440" w:right="1440" w:bottom="1440" w:left="1440" w:header="708" w:footer="708" w:gutter="0"/>
